--- a/algorithms/Лабораторная работа 4.docx
+++ b/algorithms/Лабораторная работа 4.docx
@@ -4715,7 +4715,30 @@
           <w:vertAlign w:val="baseline"/>
           <w:rtl w:val="0"/>
         </w:rPr>
-        <w:t xml:space="preserve">Рисунок  2 - рас</w:t>
+        <w:t xml:space="preserve">Рисунок  2 - </w:t>
+      </w:r>
+      <w:r>
+        <w:rPr>
+          <w:rtl w:val="0"/>
+        </w:rPr>
+        <w:t xml:space="preserve">Р</w:t>
+      </w:r>
+      <w:r>
+        <w:rPr>
+          <w:rFonts w:ascii="Times New Roman" w:cs="Times New Roman" w:eastAsia="Times New Roman" w:hAnsi="Times New Roman"/>
+          <w:b w:val="0"/>
+          <w:i w:val="0"/>
+          <w:smallCaps w:val="0"/>
+          <w:strike w:val="0"/>
+          <w:color w:val="000000"/>
+          <w:sz w:val="28"/>
+          <w:szCs w:val="28"/>
+          <w:u w:val="none"/>
+          <w:shd w:fill="auto" w:val="clear"/>
+          <w:vertAlign w:val="baseline"/>
+          <w:rtl w:val="0"/>
+        </w:rPr>
+        <w:t xml:space="preserve">ас</w:t>
       </w:r>
       <w:r>
         <w:rPr>
